--- a/kewlProject.docx
+++ b/kewlProject.docx
@@ -12,6 +12,13 @@
       <w:r>
         <w:br/>
         <w:t>I hope this email finds you well.</w:t>
+      </w:r>
+      <w:r>
+        <w:br/>
+      </w:r>
+      <w:r>
+        <w:br/>
+        <w:t>I am reaching out to you regarding a compensated survey request.</w:t>
       </w:r>
       <w:bookmarkStart w:id="0" w:name="_GoBack"/>
       <w:bookmarkEnd w:id="0"/>
